--- a/methods.docx
+++ b/methods.docx
@@ -34,25 +34,10 @@
     </w:p>
     <w:p>
       <w:r>
-        <w:t xml:space="preserve">Given a graph G = (V, E, w), where V is its set of nodes, E is its set of edges and w is the edge-weight function, and given a set S \subset V and a path length m. Assume Pi is the set of all simple paths of length m starting at any node s \in S and ending at node </w:t>
-      </w:r>
-      <w:proofErr w:type="spellStart"/>
-      <w:r>
-        <w:t>i</w:t>
-      </w:r>
-      <w:proofErr w:type="spellEnd"/>
-      <w:r>
-        <w:t xml:space="preserve">. Our goal is to find, for each node </w:t>
-      </w:r>
-      <w:proofErr w:type="spellStart"/>
-      <w:r>
-        <w:t>i</w:t>
-      </w:r>
-      <w:proofErr w:type="spellEnd"/>
-      <w:r>
-        <w:t>, the path p \in Pi whose sum of edge weights is minimum.</w:t>
+        <w:t>Given a graph G = (V, E, w), where V is its set of nodes, E is its set of edges and w is the edge-weight function, and given a set S \subset V and a path length m. Assume Pi is the set of all simple paths of length m starting at any node s \in S and ending at node i. Our goal is to find, for each node i, the path p \in Pi whose sum of edge weights is minimum.</w:t>
       </w:r>
     </w:p>
+    <w:p/>
     <w:p>
       <w:r>
         <w:t>The following are the definition of some commonly used terms:</w:t>
@@ -66,66 +51,53 @@
           <w:numId w:val="1"/>
         </w:numPr>
       </w:pPr>
-      <w:proofErr w:type="gramStart"/>
-      <w:r>
-        <w:t>k</w:t>
-      </w:r>
-      <w:proofErr w:type="gramEnd"/>
+      <w:r>
+        <w:t xml:space="preserve">k </w:t>
+      </w:r>
+      <w:r>
+        <w:t xml:space="preserve">neighborhood. </w:t>
+      </w:r>
+      <w:r>
+        <w:t>For</w:t>
+      </w:r>
+      <w:r>
+        <w:t xml:space="preserve"> a </w:t>
+      </w:r>
+      <w:r>
+        <w:t xml:space="preserve">given </w:t>
+      </w:r>
+      <w:r>
+        <w:t>node v</w:t>
+      </w:r>
+      <w:r>
+        <w:t xml:space="preserve"> \in V</w:t>
+      </w:r>
+      <w:r>
+        <w:t xml:space="preserve"> and a</w:t>
+      </w:r>
+      <w:r>
+        <w:t>n</w:t>
+      </w:r>
+      <w:r>
+        <w:t xml:space="preserve"> integer k</w:t>
+      </w:r>
+      <w:r>
+        <w:t>,</w:t>
+      </w:r>
+      <w:r>
+        <w:t xml:space="preserve"> t</w:t>
+      </w:r>
+      <w:r>
+        <w:t>he k</w:t>
+      </w:r>
       <w:r>
         <w:t xml:space="preserve"> </w:t>
       </w:r>
       <w:r>
-        <w:t xml:space="preserve">neighborhood. </w:t>
-      </w:r>
-      <w:r>
-        <w:t>For</w:t>
-      </w:r>
-      <w:r>
-        <w:t xml:space="preserve"> a </w:t>
-      </w:r>
-      <w:r>
-        <w:t xml:space="preserve">given </w:t>
-      </w:r>
-      <w:r>
-        <w:t>node v</w:t>
-      </w:r>
-      <w:r>
-        <w:t xml:space="preserve"> \in V</w:t>
-      </w:r>
-      <w:r>
-        <w:t xml:space="preserve"> and a</w:t>
-      </w:r>
-      <w:r>
-        <w:t>n</w:t>
-      </w:r>
-      <w:r>
-        <w:t xml:space="preserve"> integer k</w:t>
-      </w:r>
-      <w:r>
-        <w:t>,</w:t>
-      </w:r>
-      <w:r>
-        <w:t xml:space="preserve"> t</w:t>
-      </w:r>
-      <w:r>
-        <w:t>he k</w:t>
-      </w:r>
-      <w:r>
-        <w:t xml:space="preserve"> </w:t>
-      </w:r>
-      <w:r>
         <w:t>neighborhood of v</w:t>
       </w:r>
       <w:r>
-        <w:t xml:space="preserve"> is a set of </w:t>
-      </w:r>
-      <w:proofErr w:type="gramStart"/>
-      <w:r>
-        <w:t>nodes  U</w:t>
-      </w:r>
-      <w:proofErr w:type="gramEnd"/>
-      <w:r>
-        <w:t xml:space="preserve"> \subset V w</w:t>
+        <w:t xml:space="preserve"> is a set of nodes  U \subset V w</w:t>
       </w:r>
       <w:r>
         <w:t xml:space="preserve">here </w:t>
@@ -157,11 +129,9 @@
           <w:numId w:val="1"/>
         </w:numPr>
       </w:pPr>
-      <w:proofErr w:type="gramStart"/>
       <w:r>
         <w:t>max-k</w:t>
       </w:r>
-      <w:proofErr w:type="gramEnd"/>
       <w:r>
         <w:t xml:space="preserve">. </w:t>
       </w:r>
@@ -193,15 +163,7 @@
         <w:t xml:space="preserve">maximal value of k such that </w:t>
       </w:r>
       <w:r>
-        <w:t>\</w:t>
-      </w:r>
-      <w:proofErr w:type="spellStart"/>
-      <w:r>
-        <w:t>forall</w:t>
-      </w:r>
-      <w:proofErr w:type="spellEnd"/>
-      <w:r>
-        <w:t xml:space="preserve"> u \in k-neighborhood of v, the color assigned to u is not equal to the color assigned to v.</w:t>
+        <w:t>\forall u \in k-neighborhood of v, the color assigned to u is not equal to the color assigned to v.</w:t>
       </w:r>
     </w:p>
     <w:p>
@@ -212,13 +174,8 @@
           <w:numId w:val="1"/>
         </w:numPr>
       </w:pPr>
-      <w:proofErr w:type="gramStart"/>
-      <w:r>
-        <w:t>max-k</w:t>
-      </w:r>
-      <w:proofErr w:type="gramEnd"/>
-      <w:r>
-        <w:t xml:space="preserve"> configuration. For</w:t>
+      <w:r>
+        <w:t>max-k configuration. For</w:t>
       </w:r>
       <w:r>
         <w:t xml:space="preserve"> a given path P, </w:t>
@@ -229,60 +186,185 @@
     </w:p>
     <w:p/>
     <w:p/>
+    <w:p/>
     <w:p>
       <w:r>
         <w:t>Based on the work presented by</w:t>
       </w:r>
       <w:r>
-        <w:t xml:space="preserve"> Scott et al.\</w:t>
-      </w:r>
-      <w:proofErr w:type="gramStart"/>
-      <w:r>
-        <w:t>cite{</w:t>
-      </w:r>
-      <w:proofErr w:type="spellStart"/>
-      <w:proofErr w:type="gramEnd"/>
-      <w:r>
-        <w:t>scott</w:t>
-      </w:r>
-      <w:proofErr w:type="spellEnd"/>
-      <w:r>
-        <w:t>}, a</w:t>
+        <w:t xml:space="preserve"> Scott et al.\cite{scott}, a</w:t>
       </w:r>
       <w:r>
         <w:t xml:space="preserve"> generic</w:t>
       </w:r>
       <w:r>
-        <w:t xml:space="preserve"> color-coding approach to solving the problem consists of three main steps. The first step is coloring the network; each node v \in V is indepen</w:t>
-      </w:r>
-      <w:r>
-        <w:t xml:space="preserve">dently </w:t>
-      </w:r>
-      <w:r>
-        <w:t xml:space="preserve">assigned a color drawn uniformly </w:t>
+        <w:t xml:space="preserve"> color-coding approach to solving the problem consists of three main steps. The first step is coloring the network; </w:t>
+      </w:r>
+      <w:r>
+        <w:t xml:space="preserve">\foreach </w:t>
+      </w:r>
+      <w:r>
+        <w:t xml:space="preserve">v \in V </w:t>
+      </w:r>
+      <w:r>
+        <w:t>we independently select</w:t>
+      </w:r>
+      <w:r>
+        <w:t xml:space="preserve"> a color drawn uniformly </w:t>
       </w:r>
       <w:r>
         <w:t xml:space="preserve">at random from a set of m different colors. The second step is finding </w:t>
       </w:r>
       <w:r>
+        <w:t xml:space="preserve">an </w:t>
+      </w:r>
+      <w:r>
         <w:t xml:space="preserve">optimal </w:t>
       </w:r>
       <w:r>
         <w:t xml:space="preserve">colorful </w:t>
       </w:r>
       <w:r>
-        <w:t>paths; \</w:t>
-      </w:r>
-      <w:proofErr w:type="spellStart"/>
-      <w:r>
-        <w:t>forall</w:t>
-      </w:r>
-      <w:proofErr w:type="spellEnd"/>
-      <w:r>
-        <w:t xml:space="preserve"> v \in V we want to find </w:t>
-      </w:r>
-      <w:r>
-        <w:t>the minimum-weight colorful path of length m starting in S and ending at v.</w:t>
+        <w:t>path</w:t>
+      </w:r>
+      <w:r>
+        <w:t xml:space="preserve">; \forall v \in V we want to find </w:t>
+      </w:r>
+      <w:r>
+        <w:t>the minimum-weight colorful path of length m starting in S and ending at v</w:t>
+      </w:r>
+      <w:r>
+        <w:t>,</w:t>
+      </w:r>
+      <w:r>
+        <w:t xml:space="preserve"> and</w:t>
+      </w:r>
+      <w:r>
+        <w:t xml:space="preserve"> then we extract the minimum of these paths</w:t>
+      </w:r>
+      <w:r>
+        <w:t>.</w:t>
+      </w:r>
+      <w:r>
+        <w:t xml:space="preserve"> The third step is calculating the success probability Ps; we calculate a lower </w:t>
+      </w:r>
+      <w:r>
+        <w:t>bound on the probability that the unknown overall optimal path is indeed colorful, hence the probability that it is indeed the optimal colorful one we found. These three steps are repeated r times until 1 – Pi(1:r) 1 – Psi &gt;= E, where E is a required confidence level.</w:t>
+      </w:r>
+      <w:r>
+        <w:t xml:space="preserve"> It is obvious that a higher success probability would result in less number of iterations required, hence less execution time.</w:t>
+      </w:r>
+    </w:p>
+    <w:p/>
+    <w:p>
+      <w:r>
+        <w:lastRenderedPageBreak/>
+        <w:t>Calculating success probability in general is an obvious counting problem.</w:t>
+      </w:r>
+      <w:r>
+        <w:t xml:space="preserve"> Ps = m!/Nc where m! is </w:t>
+      </w:r>
+      <w:r>
+        <w:t>the number of coloring possibilities in which the path is colorful,</w:t>
+      </w:r>
+      <w:r>
+        <w:t xml:space="preserve"> and Nc denotes</w:t>
+      </w:r>
+      <w:r>
+        <w:t xml:space="preserve"> the total number of coloring possibilities </w:t>
+      </w:r>
+      <w:r>
+        <w:t>for the path</w:t>
+      </w:r>
+      <w:r>
+        <w:t>.</w:t>
+      </w:r>
+      <w:r>
+        <w:t xml:space="preserve"> Scott et al.\cite{scott} calculated </w:t>
+      </w:r>
+      <w:r>
+        <w:t>Nc</w:t>
+      </w:r>
+      <w:r>
+        <w:t xml:space="preserve"> as</w:t>
+      </w:r>
+      <w:r>
+        <w:t xml:space="preserve"> equal to</w:t>
+      </w:r>
+      <w:r>
+        <w:t xml:space="preserve"> mm. This calculation considered no restrictions on the color selection</w:t>
+      </w:r>
+      <w:r>
+        <w:t xml:space="preserve"> of each node, and is discarding available knowledge of the </w:t>
+      </w:r>
+      <w:r>
+        <w:t xml:space="preserve">network </w:t>
+      </w:r>
+      <w:r>
+        <w:t>topology and colors already assigned to its nodes.</w:t>
+      </w:r>
+    </w:p>
+    <w:p/>
+    <w:p>
+      <w:r>
+        <w:t xml:space="preserve">As </w:t>
+      </w:r>
+      <w:r>
+        <w:t xml:space="preserve">guided </w:t>
+      </w:r>
+      <w:r>
+        <w:t>by Gulsoy et al.\cite{gulsoy}</w:t>
+      </w:r>
+      <w:r>
+        <w:t>,</w:t>
+      </w:r>
+      <w:r>
+        <w:t xml:space="preserve"> </w:t>
+      </w:r>
+      <w:r>
+        <w:t xml:space="preserve">knowing the network topology can be useful in calculating success probability, </w:t>
+      </w:r>
+      <w:r>
+        <w:t>specifically the number of coloring possibilities of the optimal path. \forall v \in V, \forall u \in k neighborhood of v, if the color of u is not equal to that of v</w:t>
+      </w:r>
+      <w:r>
+        <w:t xml:space="preserve">, then </w:t>
+      </w:r>
+      <w:r>
+        <w:t xml:space="preserve">the </w:t>
+      </w:r>
+      <w:r>
+        <w:t xml:space="preserve">number of coloring possibilities </w:t>
+      </w:r>
+      <w:r>
+        <w:t xml:space="preserve">can be calculated as follows: Nc </w:t>
+      </w:r>
+      <w:r>
+        <w:t>&lt;=</w:t>
+      </w:r>
+      <w:r>
+        <w:t xml:space="preserve"> (m – k)m – k Pi(0:k-1) (m – i)</w:t>
+      </w:r>
+      <w:r>
+        <w:t xml:space="preserve"> &lt; mm \forall k &gt; 0 which results in a lower bound on success probability: Ps &gt;= m!/</w:t>
+      </w:r>
+      <w:r>
+        <w:t xml:space="preserve"> </w:t>
+      </w:r>
+      <w:r>
+        <w:t>(m – k)m – k Pi(0:k-1) (m – i)</w:t>
+      </w:r>
+      <w:r>
+        <w:t xml:space="preserve"> &gt; </w:t>
+      </w:r>
+      <w:r>
+        <w:t>m!/mm \forall k &gt; 0</w:t>
+      </w:r>
+      <w:r>
+        <w:t xml:space="preserve"> However, </w:t>
+      </w:r>
+      <w:r>
+        <w:t>according to this scheme, the node with a minimum value of max-k dominates the whole network, which produces a correct but very conservative lower bound on success probability.</w:t>
       </w:r>
       <w:bookmarkStart w:id="0" w:name="_GoBack"/>
       <w:bookmarkEnd w:id="0"/>

--- a/methods.docx
+++ b/methods.docx
@@ -130,7 +130,10 @@
         </w:numPr>
       </w:pPr>
       <w:r>
-        <w:t>max-k</w:t>
+        <w:t>max_</w:t>
+      </w:r>
+      <w:r>
+        <w:t>k</w:t>
       </w:r>
       <w:r>
         <w:t xml:space="preserve">. </w:t>
@@ -154,7 +157,19 @@
         <w:t xml:space="preserve"> </w:t>
       </w:r>
       <w:r>
-        <w:t xml:space="preserve">max-k of v </w:t>
+        <w:t>max_k</w:t>
+      </w:r>
+      <w:r>
+        <w:t>(</w:t>
+      </w:r>
+      <w:r>
+        <w:t>v</w:t>
+      </w:r>
+      <w:r>
+        <w:t>)</w:t>
+      </w:r>
+      <w:r>
+        <w:t xml:space="preserve"> </w:t>
       </w:r>
       <w:r>
         <w:t xml:space="preserve">is the </w:t>
@@ -175,13 +190,28 @@
         </w:numPr>
       </w:pPr>
       <w:r>
-        <w:t>max-k configuration. For</w:t>
+        <w:t>max_k</w:t>
+      </w:r>
+      <w:r>
+        <w:t xml:space="preserve"> configuration. For</w:t>
       </w:r>
       <w:r>
         <w:t xml:space="preserve"> a given path P, </w:t>
       </w:r>
       <w:r>
-        <w:t>the max-k configuration of P is the sequence of max-k values corresponding to the sequence of nodes in P.</w:t>
+        <w:t xml:space="preserve">the </w:t>
+      </w:r>
+      <w:r>
+        <w:t>max_k</w:t>
+      </w:r>
+      <w:r>
+        <w:t xml:space="preserve"> configuration of P is the sequence of </w:t>
+      </w:r>
+      <w:r>
+        <w:t>max_k</w:t>
+      </w:r>
+      <w:r>
+        <w:t xml:space="preserve"> values corresponding to the sequence of nodes in P.</w:t>
       </w:r>
     </w:p>
     <w:p/>
@@ -352,10 +382,7 @@
         <w:t xml:space="preserve"> </w:t>
       </w:r>
       <w:r>
-        <w:t>(m – k)m – k Pi(0:k-1) (m – i)</w:t>
-      </w:r>
-      <w:r>
-        <w:t xml:space="preserve"> &gt; </w:t>
+        <w:t xml:space="preserve">(m – k)m – k Pi(0:k-1) (m – i) &gt; </w:t>
       </w:r>
       <w:r>
         <w:t>m!/mm \forall k &gt; 0</w:t>
@@ -364,7 +391,129 @@
         <w:t xml:space="preserve"> However, </w:t>
       </w:r>
       <w:r>
-        <w:t>according to this scheme, the node with a minimum value of max-k dominates the whole network, which produces a correct but very conservative lower bound on success probability.</w:t>
+        <w:t xml:space="preserve">according to this scheme, the node with a minimum value of </w:t>
+      </w:r>
+      <w:r>
+        <w:t>max_k</w:t>
+      </w:r>
+      <w:r>
+        <w:t xml:space="preserve"> dominates the whole network, which produces a correct but very conservative lower bound on success probability.</w:t>
+      </w:r>
+    </w:p>
+    <w:p/>
+    <w:p>
+      <w:r>
+        <w:t xml:space="preserve">Our approach relies on individual </w:t>
+      </w:r>
+      <w:r>
+        <w:t>max_k</w:t>
+      </w:r>
+      <w:r>
+        <w:t xml:space="preserve"> values of </w:t>
+      </w:r>
+      <w:r>
+        <w:t xml:space="preserve">all </w:t>
+      </w:r>
+      <w:r>
+        <w:t>node</w:t>
+      </w:r>
+      <w:r>
+        <w:t>s</w:t>
+      </w:r>
+      <w:r>
+        <w:t xml:space="preserve"> in an optimal path. </w:t>
+      </w:r>
+      <w:r>
+        <w:t xml:space="preserve">Assuming knowledge of the </w:t>
+      </w:r>
+      <w:r>
+        <w:t>max_k</w:t>
+      </w:r>
+      <w:r>
+        <w:t xml:space="preserve"> configuration of the optimal path, we use it to </w:t>
+      </w:r>
+      <w:r>
+        <w:t>calculate Nc</w:t>
+      </w:r>
+      <w:r>
+        <w:t xml:space="preserve"> under the restrictions induced by these values.</w:t>
+      </w:r>
+      <w:r>
+        <w:t xml:space="preserve"> We also assume that each node in the path is </w:t>
+      </w:r>
+      <w:r>
+        <w:t xml:space="preserve">not connected to any other nodes except the ones before and after it in the path. This assumption is valid because any more connections will only induce more coloring restrictions and hence cause Nc to decrease; therefore we get a solid upper bound on Nc, </w:t>
+      </w:r>
+      <w:r>
+        <w:t>hence</w:t>
+      </w:r>
+      <w:r>
+        <w:t xml:space="preserve"> a solid lower bound on Ps.</w:t>
+      </w:r>
+      <w:r>
+        <w:t xml:space="preserve"> For a given node v in a given path, all max_k(v) nodes in either direction from v are not allowed to have the same color as v. We represent this rule as an unweighted constraint graph W = (H, L) where H is the set of nodes and L is the set of edges. H contains a</w:t>
+      </w:r>
+      <w:r>
+        <w:t xml:space="preserve"> node corresponding to each node </w:t>
+      </w:r>
+      <w:r>
+        <w:t>in the path, and L contains an edge for each pair of nodes</w:t>
+      </w:r>
+      <w:r>
+        <w:t xml:space="preserve"> that are not allowed to have the same color</w:t>
+      </w:r>
+      <w:r>
+        <w:t>, according to the aforementioned rule</w:t>
+      </w:r>
+      <w:r>
+        <w:t>.</w:t>
+      </w:r>
+      <w:r>
+        <w:t xml:space="preserve"> Fig 1 shows an example of a path, its max_k configuration and the corresponding constraint graph W.</w:t>
+      </w:r>
+      <w:r>
+        <w:t xml:space="preserve"> The problem now translates to calculating the </w:t>
+      </w:r>
+      <w:r>
+        <w:t xml:space="preserve">value of the </w:t>
+      </w:r>
+      <w:r>
+        <w:t xml:space="preserve">chromatic </w:t>
+      </w:r>
+      <w:r>
+        <w:t>Polynomial P(W, m)</w:t>
+      </w:r>
+      <w:r>
+        <w:t>: the number of ways of coloring W</w:t>
+      </w:r>
+      <w:r>
+        <w:t xml:space="preserve"> using m colors</w:t>
+      </w:r>
+      <w:r>
+        <w:t xml:space="preserve"> without any pair of adjacent nodes having the same color.</w:t>
+      </w:r>
+      <w:r>
+        <w:t xml:space="preserve"> We calculate this value using the following </w:t>
+      </w:r>
+      <w:r>
+        <w:t>edge</w:t>
+      </w:r>
+      <w:r>
+        <w:t>-contraction recursive rule</w:t>
+      </w:r>
+      <w:r>
+        <w:t xml:space="preserve"> based on the fundamental reduction theorem</w:t>
+      </w:r>
+      <w:r>
+        <w:t>\cite{dong}</w:t>
+      </w:r>
+      <w:r>
+        <w:t>:</w:t>
+      </w:r>
+    </w:p>
+    <w:p>
+      <w:r>
+        <w:t>According to this method, the value of Nc for the example path shown in Fig 1a is 5,760, while Scott et al.\cite{scott} and gulsoy et al.\cite{gulsoy} would yield Nc = 46,656 and 18,750 for the same example. Such a decrease in the value of Nc leads to an increase in the value of Ps.</w:t>
       </w:r>
       <w:bookmarkStart w:id="0" w:name="_GoBack"/>
       <w:bookmarkEnd w:id="0"/>

--- a/methods.docx
+++ b/methods.docx
@@ -34,7 +34,23 @@
     </w:p>
     <w:p>
       <w:r>
-        <w:t>Given a graph G = (V, E, w), where V is its set of nodes, E is its set of edges and w is the edge-weight function, and given a set S \subset V and a path length m. Assume Pi is the set of all simple paths of length m starting at any node s \in S and ending at node i. Our goal is to find, for each node i, the path p \in Pi whose sum of edge weights is minimum.</w:t>
+        <w:t xml:space="preserve">Given a graph G = (V, E, w), where V is its set of nodes, E is its set of edges and w is the edge-weight function, and given a set S \subset V and a path length m. Assume Pi is the set of all simple paths of length m starting at any node s \in S and ending at node </w:t>
+      </w:r>
+      <w:proofErr w:type="spellStart"/>
+      <w:r>
+        <w:t>i</w:t>
+      </w:r>
+      <w:proofErr w:type="spellEnd"/>
+      <w:r>
+        <w:t xml:space="preserve">. Our goal is to find, for each node </w:t>
+      </w:r>
+      <w:proofErr w:type="spellStart"/>
+      <w:r>
+        <w:t>i</w:t>
+      </w:r>
+      <w:proofErr w:type="spellEnd"/>
+      <w:r>
+        <w:t>, the path p \in Pi whose sum of edge weights is minimum.</w:t>
       </w:r>
     </w:p>
     <w:p/>
@@ -51,8 +67,13 @@
           <w:numId w:val="1"/>
         </w:numPr>
       </w:pPr>
-      <w:r>
-        <w:t xml:space="preserve">k </w:t>
+      <w:proofErr w:type="gramStart"/>
+      <w:r>
+        <w:t>k</w:t>
+      </w:r>
+      <w:proofErr w:type="gramEnd"/>
+      <w:r>
+        <w:t xml:space="preserve"> </w:t>
       </w:r>
       <w:r>
         <w:t xml:space="preserve">neighborhood. </w:t>
@@ -97,7 +118,15 @@
         <w:t>neighborhood of v</w:t>
       </w:r>
       <w:r>
-        <w:t xml:space="preserve"> is a set of nodes  U \subset V w</w:t>
+        <w:t xml:space="preserve"> is a set of </w:t>
+      </w:r>
+      <w:proofErr w:type="gramStart"/>
+      <w:r>
+        <w:t>nodes  U</w:t>
+      </w:r>
+      <w:proofErr w:type="gramEnd"/>
+      <w:r>
+        <w:t xml:space="preserve"> \subset V w</w:t>
       </w:r>
       <w:r>
         <w:t xml:space="preserve">here </w:t>
@@ -129,12 +158,14 @@
           <w:numId w:val="1"/>
         </w:numPr>
       </w:pPr>
+      <w:proofErr w:type="spellStart"/>
       <w:r>
         <w:t>max_</w:t>
       </w:r>
       <w:r>
         <w:t>k</w:t>
       </w:r>
+      <w:proofErr w:type="spellEnd"/>
       <w:r>
         <w:t xml:space="preserve">. </w:t>
       </w:r>
@@ -156,12 +187,19 @@
       <w:r>
         <w:t xml:space="preserve"> </w:t>
       </w:r>
-      <w:r>
-        <w:t>max_k</w:t>
-      </w:r>
+      <w:proofErr w:type="spellStart"/>
+      <w:r>
+        <w:t>max_</w:t>
+      </w:r>
+      <w:proofErr w:type="gramStart"/>
+      <w:r>
+        <w:t>k</w:t>
+      </w:r>
+      <w:proofErr w:type="spellEnd"/>
       <w:r>
         <w:t>(</w:t>
       </w:r>
+      <w:proofErr w:type="gramEnd"/>
       <w:r>
         <w:t>v</w:t>
       </w:r>
@@ -178,7 +216,15 @@
         <w:t xml:space="preserve">maximal value of k such that </w:t>
       </w:r>
       <w:r>
-        <w:t>\forall u \in k-neighborhood of v, the color assigned to u is not equal to the color assigned to v.</w:t>
+        <w:t>\</w:t>
+      </w:r>
+      <w:proofErr w:type="spellStart"/>
+      <w:r>
+        <w:t>forall</w:t>
+      </w:r>
+      <w:proofErr w:type="spellEnd"/>
+      <w:r>
+        <w:t xml:space="preserve"> u \in k-neighborhood of v, the color assigned to u is not equal to the color assigned to v.</w:t>
       </w:r>
     </w:p>
     <w:p>
@@ -189,9 +235,13 @@
           <w:numId w:val="1"/>
         </w:numPr>
       </w:pPr>
+      <w:proofErr w:type="spellStart"/>
+      <w:proofErr w:type="gramStart"/>
       <w:r>
         <w:t>max_k</w:t>
       </w:r>
+      <w:proofErr w:type="spellEnd"/>
+      <w:proofErr w:type="gramEnd"/>
       <w:r>
         <w:t xml:space="preserve"> configuration. For</w:t>
       </w:r>
@@ -201,15 +251,19 @@
       <w:r>
         <w:t xml:space="preserve">the </w:t>
       </w:r>
+      <w:proofErr w:type="spellStart"/>
       <w:r>
         <w:t>max_k</w:t>
       </w:r>
+      <w:proofErr w:type="spellEnd"/>
       <w:r>
         <w:t xml:space="preserve"> configuration of P is the sequence of </w:t>
       </w:r>
+      <w:proofErr w:type="spellStart"/>
       <w:r>
         <w:t>max_k</w:t>
       </w:r>
+      <w:proofErr w:type="spellEnd"/>
       <w:r>
         <w:t xml:space="preserve"> values corresponding to the sequence of nodes in P.</w:t>
       </w:r>
@@ -222,7 +276,20 @@
         <w:t>Based on the work presented by</w:t>
       </w:r>
       <w:r>
-        <w:t xml:space="preserve"> Scott et al.\cite{scott}, a</w:t>
+        <w:t xml:space="preserve"> Scott et al.\</w:t>
+      </w:r>
+      <w:proofErr w:type="gramStart"/>
+      <w:r>
+        <w:t>cite{</w:t>
+      </w:r>
+      <w:proofErr w:type="spellStart"/>
+      <w:proofErr w:type="gramEnd"/>
+      <w:r>
+        <w:t>scott</w:t>
+      </w:r>
+      <w:proofErr w:type="spellEnd"/>
+      <w:r>
+        <w:t>}, a</w:t>
       </w:r>
       <w:r>
         <w:t xml:space="preserve"> generic</w:t>
@@ -231,7 +298,15 @@
         <w:t xml:space="preserve"> color-coding approach to solving the problem consists of three main steps. The first step is coloring the network; </w:t>
       </w:r>
       <w:r>
-        <w:t xml:space="preserve">\foreach </w:t>
+        <w:t>\</w:t>
+      </w:r>
+      <w:proofErr w:type="spellStart"/>
+      <w:r>
+        <w:t>foreach</w:t>
+      </w:r>
+      <w:proofErr w:type="spellEnd"/>
+      <w:r>
+        <w:t xml:space="preserve"> </w:t>
       </w:r>
       <w:r>
         <w:t xml:space="preserve">v \in V </w:t>
@@ -258,7 +333,15 @@
         <w:t>path</w:t>
       </w:r>
       <w:r>
-        <w:t xml:space="preserve">; \forall v \in V we want to find </w:t>
+        <w:t>; \</w:t>
+      </w:r>
+      <w:proofErr w:type="spellStart"/>
+      <w:r>
+        <w:t>forall</w:t>
+      </w:r>
+      <w:proofErr w:type="spellEnd"/>
+      <w:r>
+        <w:t xml:space="preserve"> v \in V we want to find </w:t>
       </w:r>
       <w:r>
         <w:t>the minimum-weight colorful path of length m starting in S and ending at v</w:t>
@@ -279,7 +362,15 @@
         <w:t xml:space="preserve"> The third step is calculating the success probability Ps; we calculate a lower </w:t>
       </w:r>
       <w:r>
-        <w:t>bound on the probability that the unknown overall optimal path is indeed colorful, hence the probability that it is indeed the optimal colorful one we found. These three steps are repeated r times until 1 – Pi(1:r) 1 – Psi &gt;= E, where E is a required confidence level.</w:t>
+        <w:t xml:space="preserve">bound on the probability that the unknown overall optimal path is indeed colorful, hence the probability that it is indeed the optimal colorful one we found. These three steps are repeated r times until 1 – </w:t>
+      </w:r>
+      <w:proofErr w:type="gramStart"/>
+      <w:r>
+        <w:t>Pi(</w:t>
+      </w:r>
+      <w:proofErr w:type="gramEnd"/>
+      <w:r>
+        <w:t>1:r) 1 – Psi &gt;= E, where E is a required confidence level.</w:t>
       </w:r>
       <w:r>
         <w:t xml:space="preserve"> It is obvious that a higher success probability would result in less number of iterations required, hence less execution time.</w:t>
@@ -292,13 +383,42 @@
         <w:t>Calculating success probability in general is an obvious counting problem.</w:t>
       </w:r>
       <w:r>
-        <w:t xml:space="preserve"> Ps = m!/Nc where m! is </w:t>
+        <w:t xml:space="preserve"> Ps = m</w:t>
+      </w:r>
+      <w:proofErr w:type="gramStart"/>
+      <w:r>
+        <w:t>!/</w:t>
+      </w:r>
+      <w:proofErr w:type="spellStart"/>
+      <w:proofErr w:type="gramEnd"/>
+      <w:r>
+        <w:t>Nc</w:t>
+      </w:r>
+      <w:proofErr w:type="spellEnd"/>
+      <w:r>
+        <w:t xml:space="preserve"> where m! </w:t>
+      </w:r>
+      <w:proofErr w:type="gramStart"/>
+      <w:r>
+        <w:t>is</w:t>
+      </w:r>
+      <w:proofErr w:type="gramEnd"/>
+      <w:r>
+        <w:t xml:space="preserve"> </w:t>
       </w:r>
       <w:r>
         <w:t>the number of coloring possibilities in which the path is colorful,</w:t>
       </w:r>
       <w:r>
-        <w:t xml:space="preserve"> and Nc denotes</w:t>
+        <w:t xml:space="preserve"> and </w:t>
+      </w:r>
+      <w:proofErr w:type="spellStart"/>
+      <w:r>
+        <w:t>Nc</w:t>
+      </w:r>
+      <w:proofErr w:type="spellEnd"/>
+      <w:r>
+        <w:t xml:space="preserve"> denotes</w:t>
       </w:r>
       <w:r>
         <w:t xml:space="preserve"> the total number of coloring possibilities </w:t>
@@ -310,11 +430,26 @@
         <w:t>.</w:t>
       </w:r>
       <w:r>
-        <w:t xml:space="preserve"> Scott et al.\cite{scott} calculated </w:t>
-      </w:r>
+        <w:t xml:space="preserve"> Scott et al.\</w:t>
+      </w:r>
+      <w:proofErr w:type="gramStart"/>
+      <w:r>
+        <w:t>cite{</w:t>
+      </w:r>
+      <w:proofErr w:type="spellStart"/>
+      <w:proofErr w:type="gramEnd"/>
+      <w:r>
+        <w:t>scott</w:t>
+      </w:r>
+      <w:proofErr w:type="spellEnd"/>
+      <w:r>
+        <w:t xml:space="preserve">} calculated </w:t>
+      </w:r>
+      <w:proofErr w:type="spellStart"/>
       <w:r>
         <w:t>Nc</w:t>
       </w:r>
+      <w:proofErr w:type="spellEnd"/>
       <w:r>
         <w:t xml:space="preserve"> as</w:t>
       </w:r>
@@ -343,7 +478,28 @@
         <w:t xml:space="preserve">guided </w:t>
       </w:r>
       <w:r>
-        <w:t>by Gulsoy et al.\cite{gulsoy}</w:t>
+        <w:t xml:space="preserve">by </w:t>
+      </w:r>
+      <w:proofErr w:type="spellStart"/>
+      <w:r>
+        <w:t>Gulsoy</w:t>
+      </w:r>
+      <w:proofErr w:type="spellEnd"/>
+      <w:r>
+        <w:t xml:space="preserve"> et al.\</w:t>
+      </w:r>
+      <w:proofErr w:type="gramStart"/>
+      <w:r>
+        <w:t>cite{</w:t>
+      </w:r>
+      <w:proofErr w:type="spellStart"/>
+      <w:proofErr w:type="gramEnd"/>
+      <w:r>
+        <w:t>gulsoy</w:t>
+      </w:r>
+      <w:proofErr w:type="spellEnd"/>
+      <w:r>
+        <w:t>}</w:t>
       </w:r>
       <w:r>
         <w:t>,</w:t>
@@ -355,7 +511,23 @@
         <w:t xml:space="preserve">knowing the network topology can be useful in calculating success probability, </w:t>
       </w:r>
       <w:r>
-        <w:t>specifically the number of coloring possibilities of the optimal path. \forall v \in V, \forall u \in k neighborhood of v, if the color of u is not equal to that of v</w:t>
+        <w:t>specifically the number of coloring possibilities of the optimal path. \</w:t>
+      </w:r>
+      <w:proofErr w:type="spellStart"/>
+      <w:r>
+        <w:t>forall</w:t>
+      </w:r>
+      <w:proofErr w:type="spellEnd"/>
+      <w:r>
+        <w:t xml:space="preserve"> v \in V, \</w:t>
+      </w:r>
+      <w:proofErr w:type="spellStart"/>
+      <w:r>
+        <w:t>forall</w:t>
+      </w:r>
+      <w:proofErr w:type="spellEnd"/>
+      <w:r>
+        <w:t xml:space="preserve"> u \in k neighborhood of v, if the color of u is not equal to that of v</w:t>
       </w:r>
       <w:r>
         <w:t xml:space="preserve">, then </w:t>
@@ -367,25 +539,65 @@
         <w:t xml:space="preserve">number of coloring possibilities </w:t>
       </w:r>
       <w:r>
-        <w:t xml:space="preserve">can be calculated as follows: Nc </w:t>
+        <w:t xml:space="preserve">can be calculated as follows: </w:t>
+      </w:r>
+      <w:proofErr w:type="spellStart"/>
+      <w:r>
+        <w:t>Nc</w:t>
+      </w:r>
+      <w:proofErr w:type="spellEnd"/>
+      <w:r>
+        <w:t xml:space="preserve"> </w:t>
       </w:r>
       <w:r>
         <w:t>&lt;=</w:t>
       </w:r>
       <w:r>
-        <w:t xml:space="preserve"> (m – k)m – k Pi(0:k-1) (m – i)</w:t>
-      </w:r>
-      <w:r>
-        <w:t xml:space="preserve"> &lt; mm \forall k &gt; 0 which results in a lower bound on success probability: Ps &gt;= m!/</w:t>
+        <w:t xml:space="preserve"> (m – k)m – k Pi(0:k-1) (m – </w:t>
+      </w:r>
+      <w:proofErr w:type="spellStart"/>
+      <w:r>
+        <w:t>i</w:t>
+      </w:r>
+      <w:proofErr w:type="spellEnd"/>
+      <w:r>
+        <w:t>)</w:t>
+      </w:r>
+      <w:r>
+        <w:t xml:space="preserve"> &lt; mm \</w:t>
+      </w:r>
+      <w:proofErr w:type="spellStart"/>
+      <w:r>
+        <w:t>forall</w:t>
+      </w:r>
+      <w:proofErr w:type="spellEnd"/>
+      <w:r>
+        <w:t xml:space="preserve"> k &gt; 0 which results in a lower bound on success probability: Ps &gt;= m!/</w:t>
       </w:r>
       <w:r>
         <w:t xml:space="preserve"> </w:t>
       </w:r>
       <w:r>
-        <w:t xml:space="preserve">(m – k)m – k Pi(0:k-1) (m – i) &gt; </w:t>
-      </w:r>
-      <w:r>
-        <w:t>m!/mm \forall k &gt; 0</w:t>
+        <w:t xml:space="preserve">(m – k)m – k Pi(0:k-1) (m – </w:t>
+      </w:r>
+      <w:proofErr w:type="spellStart"/>
+      <w:r>
+        <w:t>i</w:t>
+      </w:r>
+      <w:proofErr w:type="spellEnd"/>
+      <w:r>
+        <w:t xml:space="preserve">) &gt; </w:t>
+      </w:r>
+      <w:r>
+        <w:t>m!/mm \</w:t>
+      </w:r>
+      <w:proofErr w:type="spellStart"/>
+      <w:r>
+        <w:t>forall</w:t>
+      </w:r>
+      <w:proofErr w:type="spellEnd"/>
+      <w:r>
+        <w:t xml:space="preserve"> k &gt; 0</w:t>
       </w:r>
       <w:r>
         <w:t xml:space="preserve"> However, </w:t>
@@ -393,9 +605,11 @@
       <w:r>
         <w:t xml:space="preserve">according to this scheme, the node with a minimum value of </w:t>
       </w:r>
+      <w:proofErr w:type="spellStart"/>
       <w:r>
         <w:t>max_k</w:t>
       </w:r>
+      <w:proofErr w:type="spellEnd"/>
       <w:r>
         <w:t xml:space="preserve"> dominates the whole network, which produces a correct but very conservative lower bound on success probability.</w:t>
       </w:r>
@@ -405,9 +619,11 @@
       <w:r>
         <w:t xml:space="preserve">Our approach relies on individual </w:t>
       </w:r>
+      <w:proofErr w:type="spellStart"/>
       <w:r>
         <w:t>max_k</w:t>
       </w:r>
+      <w:proofErr w:type="spellEnd"/>
       <w:r>
         <w:t xml:space="preserve"> values of </w:t>
       </w:r>
@@ -426,15 +642,24 @@
       <w:r>
         <w:t xml:space="preserve">Assuming knowledge of the </w:t>
       </w:r>
+      <w:proofErr w:type="spellStart"/>
       <w:r>
         <w:t>max_k</w:t>
       </w:r>
+      <w:proofErr w:type="spellEnd"/>
       <w:r>
         <w:t xml:space="preserve"> configuration of the optimal path, we use it to </w:t>
       </w:r>
       <w:r>
-        <w:t>calculate Nc</w:t>
-      </w:r>
+        <w:t xml:space="preserve">calculate </w:t>
+      </w:r>
+      <w:proofErr w:type="spellStart"/>
+      <w:proofErr w:type="gramStart"/>
+      <w:r>
+        <w:t>Nc</w:t>
+      </w:r>
+      <w:proofErr w:type="spellEnd"/>
+      <w:proofErr w:type="gramEnd"/>
       <w:r>
         <w:t xml:space="preserve"> under the restrictions induced by these values.</w:t>
       </w:r>
@@ -442,7 +667,25 @@
         <w:t xml:space="preserve"> We also assume that each node in the path is </w:t>
       </w:r>
       <w:r>
-        <w:t xml:space="preserve">not connected to any other nodes except the ones before and after it in the path. This assumption is valid because any more connections will only induce more coloring restrictions and hence cause Nc to decrease; therefore we get a solid upper bound on Nc, </w:t>
+        <w:t xml:space="preserve">not connected to any other nodes except the ones before and after it in the path. This assumption is valid because any more connections will only induce more coloring restrictions and hence cause </w:t>
+      </w:r>
+      <w:proofErr w:type="spellStart"/>
+      <w:proofErr w:type="gramStart"/>
+      <w:r>
+        <w:t>Nc</w:t>
+      </w:r>
+      <w:proofErr w:type="spellEnd"/>
+      <w:proofErr w:type="gramEnd"/>
+      <w:r>
+        <w:t xml:space="preserve"> to decrease; therefore we get a solid upper bound on </w:t>
+      </w:r>
+      <w:proofErr w:type="spellStart"/>
+      <w:r>
+        <w:t>Nc</w:t>
+      </w:r>
+      <w:proofErr w:type="spellEnd"/>
+      <w:r>
+        <w:t xml:space="preserve">, </w:t>
       </w:r>
       <w:r>
         <w:t>hence</w:t>
@@ -451,7 +694,31 @@
         <w:t xml:space="preserve"> a solid lower bound on Ps.</w:t>
       </w:r>
       <w:r>
-        <w:t xml:space="preserve"> For a given node v in a given path, all max_k(v) nodes in either direction from v are not allowed to have the same color as v. We represent this rule as an unweighted constraint graph W = (H, L) where H is the set of nodes and L is the set of edges. H contains a</w:t>
+        <w:t xml:space="preserve"> For a given node v in a given path, all </w:t>
+      </w:r>
+      <w:proofErr w:type="spellStart"/>
+      <w:r>
+        <w:t>max_</w:t>
+      </w:r>
+      <w:proofErr w:type="gramStart"/>
+      <w:r>
+        <w:t>k</w:t>
+      </w:r>
+      <w:proofErr w:type="spellEnd"/>
+      <w:r>
+        <w:t>(</w:t>
+      </w:r>
+      <w:proofErr w:type="gramEnd"/>
+      <w:r>
+        <w:t xml:space="preserve">v) nodes in either direction from v are not allowed to have the same color as v. We represent this rule as an </w:t>
+      </w:r>
+      <w:proofErr w:type="spellStart"/>
+      <w:r>
+        <w:t>unweighted</w:t>
+      </w:r>
+      <w:proofErr w:type="spellEnd"/>
+      <w:r>
+        <w:t xml:space="preserve"> constraint graph W = (H, L) where H is the set of nodes and L is the set of edges. H contains a</w:t>
       </w:r>
       <w:r>
         <w:t xml:space="preserve"> node corresponding to each node </w:t>
@@ -469,7 +736,15 @@
         <w:t>.</w:t>
       </w:r>
       <w:r>
-        <w:t xml:space="preserve"> Fig 1 shows an example of a path, its max_k configuration and the corresponding constraint graph W.</w:t>
+        <w:t xml:space="preserve"> Fig 1 shows an example of a path, its </w:t>
+      </w:r>
+      <w:proofErr w:type="spellStart"/>
+      <w:r>
+        <w:t>max_k</w:t>
+      </w:r>
+      <w:proofErr w:type="spellEnd"/>
+      <w:r>
+        <w:t xml:space="preserve"> configuration and the corresponding constraint graph W.</w:t>
       </w:r>
       <w:r>
         <w:t xml:space="preserve"> The problem now translates to calculating the </w:t>
@@ -481,7 +756,15 @@
         <w:t xml:space="preserve">chromatic </w:t>
       </w:r>
       <w:r>
-        <w:t>Polynomial P(W, m)</w:t>
+        <w:t xml:space="preserve">Polynomial </w:t>
+      </w:r>
+      <w:proofErr w:type="gramStart"/>
+      <w:r>
+        <w:t>P(</w:t>
+      </w:r>
+      <w:proofErr w:type="gramEnd"/>
+      <w:r>
+        <w:t>W, m)</w:t>
       </w:r>
       <w:r>
         <w:t>: the number of ways of coloring W</w:t>
@@ -505,7 +788,15 @@
         <w:t xml:space="preserve"> based on the fundamental reduction theorem</w:t>
       </w:r>
       <w:r>
-        <w:t>\cite{dong}</w:t>
+        <w:t>\</w:t>
+      </w:r>
+      <w:proofErr w:type="gramStart"/>
+      <w:r>
+        <w:t>cite{</w:t>
+      </w:r>
+      <w:proofErr w:type="gramEnd"/>
+      <w:r>
+        <w:t>dong}</w:t>
       </w:r>
       <w:r>
         <w:t>:</w:t>
@@ -513,10 +804,102 @@
     </w:p>
     <w:p>
       <w:r>
-        <w:t>According to this method, the value of Nc for the example path shown in Fig 1a is 5,760, while Scott et al.\cite{scott} and gulsoy et al.\cite{gulsoy} would yield Nc = 46,656 and 18,750 for the same example. Such a decrease in the value of Nc leads to an increase in the value of Ps.</w:t>
+        <w:t xml:space="preserve">According to this method, the value of </w:t>
+      </w:r>
+      <w:proofErr w:type="spellStart"/>
+      <w:r>
+        <w:t>Nc</w:t>
+      </w:r>
+      <w:proofErr w:type="spellEnd"/>
+      <w:r>
+        <w:t xml:space="preserve"> for the example path shown in Fig 1a is 5,760, while Scott et al.\</w:t>
+      </w:r>
+      <w:proofErr w:type="gramStart"/>
+      <w:r>
+        <w:t>cite{</w:t>
+      </w:r>
+      <w:proofErr w:type="spellStart"/>
+      <w:proofErr w:type="gramEnd"/>
+      <w:r>
+        <w:t>scott</w:t>
+      </w:r>
+      <w:proofErr w:type="spellEnd"/>
+      <w:r>
+        <w:t xml:space="preserve">} and </w:t>
+      </w:r>
+      <w:proofErr w:type="spellStart"/>
+      <w:r>
+        <w:t>gulsoy</w:t>
+      </w:r>
+      <w:proofErr w:type="spellEnd"/>
+      <w:r>
+        <w:t xml:space="preserve"> et al.\cite{</w:t>
+      </w:r>
+      <w:proofErr w:type="spellStart"/>
+      <w:r>
+        <w:t>gulsoy</w:t>
+      </w:r>
+      <w:proofErr w:type="spellEnd"/>
+      <w:r>
+        <w:t xml:space="preserve">} would yield </w:t>
+      </w:r>
+      <w:proofErr w:type="spellStart"/>
+      <w:r>
+        <w:t>Nc</w:t>
+      </w:r>
+      <w:proofErr w:type="spellEnd"/>
+      <w:r>
+        <w:t xml:space="preserve"> = 46,656 and 18,750 for the same example. Such a decrease in the value of </w:t>
+      </w:r>
+      <w:proofErr w:type="spellStart"/>
+      <w:proofErr w:type="gramStart"/>
+      <w:r>
+        <w:t>Nc</w:t>
+      </w:r>
+      <w:proofErr w:type="spellEnd"/>
+      <w:proofErr w:type="gramEnd"/>
+      <w:r>
+        <w:t xml:space="preserve"> leads to an increase in the value of Ps.</w:t>
+      </w:r>
+    </w:p>
+    <w:p/>
+    <w:p>
+      <w:r>
+        <w:br w:type="page"/>
+      </w:r>
+    </w:p>
+    <w:p>
+      <w:r>
+        <w:lastRenderedPageBreak/>
+        <w:t xml:space="preserve">The approach introduced in the previous section for calculating success probability assumes the knowledge of the </w:t>
+      </w:r>
+      <w:proofErr w:type="spellStart"/>
+      <w:r>
+        <w:t>max_k</w:t>
+      </w:r>
+      <w:proofErr w:type="spellEnd"/>
+      <w:r>
+        <w:t xml:space="preserve"> configuration of the optimal path. Needless to say, this is not the case. </w:t>
+      </w:r>
+      <w:r>
+        <w:t xml:space="preserve">We present a conjecture that we can instead use the </w:t>
+      </w:r>
+      <w:proofErr w:type="spellStart"/>
+      <w:r>
+        <w:t>max_k</w:t>
+      </w:r>
+      <w:proofErr w:type="spellEnd"/>
+      <w:r>
+        <w:t xml:space="preserve"> configuration of the local colorful optimal path</w:t>
       </w:r>
       <w:bookmarkStart w:id="0" w:name="_GoBack"/>
       <w:bookmarkEnd w:id="0"/>
+      <w:r>
+        <w:t>.</w:t>
+      </w:r>
+      <w:r>
+        <w:t xml:space="preserve"> We empirically show that this </w:t>
+      </w:r>
     </w:p>
     <w:sectPr>
       <w:pgSz w:w="12240" w:h="15840"/>

--- a/methods.docx
+++ b/methods.docx
@@ -890,16 +890,348 @@
       </w:r>
       <w:proofErr w:type="spellEnd"/>
       <w:r>
-        <w:t xml:space="preserve"> configuration of the local colorful optimal path</w:t>
-      </w:r>
+        <w:t xml:space="preserve"> configuration of the local colorful optimal path.</w:t>
+      </w:r>
+      <w:r>
+        <w:t xml:space="preserve"> We empirically show that this </w:t>
+      </w:r>
+      <w:r>
+        <w:t xml:space="preserve">substitution serves the </w:t>
+      </w:r>
+      <w:r>
+        <w:t>purpose.</w:t>
+      </w:r>
+      <w:r>
+        <w:t xml:space="preserve"> Our method reports the optimal colorful path </w:t>
+      </w:r>
+      <w:proofErr w:type="gramStart"/>
+      <w:r>
+        <w:t>in each iteration</w:t>
+      </w:r>
+      <w:proofErr w:type="gramEnd"/>
+      <w:r>
+        <w:t xml:space="preserve"> and computes Ps based on its </w:t>
+      </w:r>
+      <w:proofErr w:type="spellStart"/>
+      <w:r>
+        <w:t>max_k</w:t>
+      </w:r>
+      <w:proofErr w:type="spellEnd"/>
+      <w:r>
+        <w:t xml:space="preserve"> configuration. We also keep a heap of the top 100 reported paths to cover the possibility of a pathway having a suboptimal score. The method is detailed as follows:</w:t>
+      </w:r>
+    </w:p>
+    <w:p>
+      <w:pPr>
+        <w:pStyle w:val="ListParagraph"/>
+        <w:numPr>
+          <w:ilvl w:val="0"/>
+          <w:numId w:val="1"/>
+        </w:numPr>
+      </w:pPr>
+      <w:r>
+        <w:t>Initializations:</w:t>
+      </w:r>
+    </w:p>
+    <w:p>
+      <w:pPr>
+        <w:pStyle w:val="ListParagraph"/>
+        <w:numPr>
+          <w:ilvl w:val="0"/>
+          <w:numId w:val="1"/>
+        </w:numPr>
+      </w:pPr>
+      <w:r>
+        <w:t xml:space="preserve">M = </w:t>
+      </w:r>
+      <w:r>
+        <w:t>{1, 2</w:t>
+      </w:r>
+      <w:proofErr w:type="gramStart"/>
+      <w:r>
+        <w:t>, . . . ,</w:t>
+      </w:r>
+      <w:proofErr w:type="gramEnd"/>
+      <w:r>
+        <w:t xml:space="preserve"> m}</w:t>
+      </w:r>
+      <w:r>
+        <w:t>: the set of all m colors.</w:t>
+      </w:r>
+    </w:p>
+    <w:p>
+      <w:pPr>
+        <w:pStyle w:val="ListParagraph"/>
+        <w:numPr>
+          <w:ilvl w:val="0"/>
+          <w:numId w:val="1"/>
+        </w:numPr>
+      </w:pPr>
+      <w:r>
+        <w:t>P = 0: overall success probability</w:t>
+      </w:r>
+      <w:r>
+        <w:t>.</w:t>
+      </w:r>
+    </w:p>
+    <w:p>
+      <w:pPr>
+        <w:pStyle w:val="ListParagraph"/>
+        <w:numPr>
+          <w:ilvl w:val="0"/>
+          <w:numId w:val="1"/>
+        </w:numPr>
+      </w:pPr>
+      <w:r>
+        <w:t>H = {}: Heap of top 100 paths</w:t>
+      </w:r>
+      <w:r>
+        <w:t>.</w:t>
+      </w:r>
+    </w:p>
+    <w:p>
+      <w:pPr>
+        <w:pStyle w:val="ListParagraph"/>
+        <w:numPr>
+          <w:ilvl w:val="0"/>
+          <w:numId w:val="1"/>
+        </w:numPr>
+      </w:pPr>
+      <w:r>
+        <w:t>\</w:t>
+      </w:r>
+      <w:proofErr w:type="spellStart"/>
+      <w:r>
+        <w:t>forall</w:t>
+      </w:r>
+      <w:proofErr w:type="spellEnd"/>
+      <w:r>
+        <w:t xml:space="preserve"> v \in V,</w:t>
+      </w:r>
+      <w:r>
+        <w:t xml:space="preserve"> c(v) = a color uniformly drawn from </w:t>
+      </w:r>
+      <w:r>
+        <w:t>M</w:t>
+      </w:r>
+    </w:p>
+    <w:p>
+      <w:pPr>
+        <w:pStyle w:val="ListParagraph"/>
+        <w:numPr>
+          <w:ilvl w:val="0"/>
+          <w:numId w:val="1"/>
+        </w:numPr>
+      </w:pPr>
+      <w:r>
+        <w:t>\</w:t>
+      </w:r>
+      <w:r>
+        <w:t xml:space="preserve"> </w:t>
+      </w:r>
+      <w:proofErr w:type="spellStart"/>
+      <w:r>
+        <w:t>forall</w:t>
+      </w:r>
+      <w:proofErr w:type="spellEnd"/>
+      <w:r>
+        <w:t xml:space="preserve"> v \in V, the minimum weight of a colorful path </w:t>
+      </w:r>
+      <w:r>
+        <w:t>colored only using M’ \</w:t>
+      </w:r>
+      <w:proofErr w:type="spellStart"/>
+      <w:r>
+        <w:t>subseteq</w:t>
+      </w:r>
+      <w:proofErr w:type="spellEnd"/>
+      <w:r>
+        <w:t xml:space="preserve"> M,</w:t>
+      </w:r>
+      <w:r>
+        <w:t xml:space="preserve"> starting within S and ending at v</w:t>
+      </w:r>
+      <w:r>
+        <w:t>,</w:t>
+      </w:r>
+      <w:r>
+        <w:t xml:space="preserve"> can be dynamically tabulated </w:t>
+      </w:r>
+      <w:r>
+        <w:t>using the following recurrence:</w:t>
+      </w:r>
+    </w:p>
+    <w:p>
+      <w:pPr>
+        <w:pStyle w:val="ListParagraph"/>
+      </w:pPr>
+    </w:p>
+    <w:p>
+      <w:pPr>
+        <w:pStyle w:val="ListParagraph"/>
+      </w:pPr>
+      <w:proofErr w:type="gramStart"/>
+      <w:r>
+        <w:t>where</w:t>
+      </w:r>
+      <w:proofErr w:type="gramEnd"/>
+      <w:r>
+        <w:t xml:space="preserve"> W(v, {c(v)}) = 0 if v \in S and \</w:t>
+      </w:r>
+      <w:proofErr w:type="spellStart"/>
+      <w:r>
+        <w:t>infty</w:t>
+      </w:r>
+      <w:proofErr w:type="spellEnd"/>
+      <w:r>
+        <w:t xml:space="preserve"> otherwise</w:t>
+      </w:r>
+      <w:r>
+        <w:t>.</w:t>
+      </w:r>
+      <w:r>
+        <w:t xml:space="preserve"> </w:t>
+      </w:r>
+    </w:p>
+    <w:p>
+      <w:pPr>
+        <w:pStyle w:val="ListParagraph"/>
+        <w:numPr>
+          <w:ilvl w:val="0"/>
+          <w:numId w:val="1"/>
+        </w:numPr>
+      </w:pPr>
       <w:bookmarkStart w:id="0" w:name="_GoBack"/>
+      <w:r>
+        <w:t xml:space="preserve">Report path X whose weight = </w:t>
+      </w:r>
+      <w:proofErr w:type="gramStart"/>
+      <w:r>
+        <w:t>min(</w:t>
+      </w:r>
+      <w:proofErr w:type="gramEnd"/>
+      <w:r>
+        <w:t>v) W(v, M)</w:t>
+      </w:r>
+      <w:r>
+        <w:t>.</w:t>
+      </w:r>
+    </w:p>
+    <w:p>
+      <w:pPr>
+        <w:pStyle w:val="ListParagraph"/>
+        <w:numPr>
+          <w:ilvl w:val="0"/>
+          <w:numId w:val="1"/>
+        </w:numPr>
+      </w:pPr>
+      <w:r>
+        <w:t>Add X to H.</w:t>
+      </w:r>
+    </w:p>
+    <w:p>
+      <w:pPr>
+        <w:pStyle w:val="ListParagraph"/>
+        <w:numPr>
+          <w:ilvl w:val="0"/>
+          <w:numId w:val="1"/>
+        </w:numPr>
+      </w:pPr>
+      <w:r>
+        <w:t xml:space="preserve">Compute </w:t>
+      </w:r>
+      <w:proofErr w:type="spellStart"/>
+      <w:r>
+        <w:t>Nc</w:t>
+      </w:r>
+      <w:proofErr w:type="spellEnd"/>
+      <w:r>
+        <w:t xml:space="preserve"> using the </w:t>
+      </w:r>
+      <w:proofErr w:type="spellStart"/>
+      <w:r>
+        <w:t>max_k</w:t>
+      </w:r>
+      <w:proofErr w:type="spellEnd"/>
+      <w:r>
+        <w:t xml:space="preserve"> configuration of X using the chromatic polynomial recurrence detailed in equation (\</w:t>
+      </w:r>
+      <w:proofErr w:type="gramStart"/>
+      <w:r>
+        <w:t>ref{</w:t>
+      </w:r>
+      <w:proofErr w:type="spellStart"/>
+      <w:proofErr w:type="gramEnd"/>
+      <w:r>
+        <w:t>eqchromatic</w:t>
+      </w:r>
+      <w:proofErr w:type="spellEnd"/>
+      <w:r>
+        <w:t>})</w:t>
+      </w:r>
+      <w:r>
+        <w:t>.</w:t>
+      </w:r>
+    </w:p>
+    <w:p>
+      <w:pPr>
+        <w:pStyle w:val="ListParagraph"/>
+        <w:numPr>
+          <w:ilvl w:val="0"/>
+          <w:numId w:val="1"/>
+        </w:numPr>
+      </w:pPr>
+      <w:r>
+        <w:t xml:space="preserve">Compute Ps = m! / </w:t>
+      </w:r>
+      <w:proofErr w:type="spellStart"/>
+      <w:r>
+        <w:t>Nc</w:t>
+      </w:r>
+      <w:proofErr w:type="spellEnd"/>
+    </w:p>
+    <w:p>
+      <w:pPr>
+        <w:pStyle w:val="ListParagraph"/>
+        <w:numPr>
+          <w:ilvl w:val="0"/>
+          <w:numId w:val="1"/>
+        </w:numPr>
+      </w:pPr>
+      <w:r>
+        <w:t xml:space="preserve">Update P = </w:t>
+      </w:r>
+      <w:r>
+        <w:t xml:space="preserve">1 - </w:t>
+      </w:r>
+      <w:r>
+        <w:t xml:space="preserve">(1 </w:t>
+      </w:r>
+      <w:r>
+        <w:t>-</w:t>
+      </w:r>
+      <w:r>
+        <w:t xml:space="preserve"> P)(1 </w:t>
+      </w:r>
+      <w:r>
+        <w:t>-</w:t>
+      </w:r>
+      <w:r>
+        <w:t xml:space="preserve"> Ps)</w:t>
+      </w:r>
+    </w:p>
+    <w:p>
+      <w:pPr>
+        <w:pStyle w:val="ListParagraph"/>
+        <w:numPr>
+          <w:ilvl w:val="0"/>
+          <w:numId w:val="1"/>
+        </w:numPr>
+      </w:pPr>
+      <w:r>
+        <w:t>Repeat from step (2) until P &gt;= \epsilon</w:t>
+      </w:r>
       <w:bookmarkEnd w:id="0"/>
-      <w:r>
-        <w:t>.</w:t>
-      </w:r>
-      <w:r>
-        <w:t xml:space="preserve"> We empirically show that this </w:t>
-      </w:r>
     </w:p>
     <w:sectPr>
       <w:pgSz w:w="12240" w:h="15840"/>
